--- a/Project 2 Doc/Testing Document.docx
+++ b/Project 2 Doc/Testing Document.docx
@@ -20,6 +20,8 @@
         </w:rPr>
         <w:t>Testing Document</w:t>
       </w:r>
+      <w:bookmarkStart w:id="0" w:name="_GoBack"/>
+      <w:bookmarkEnd w:id="0"/>
     </w:p>
     <w:p>
       <w:pPr>
@@ -51,6 +53,15 @@
         <w:pStyle w:val="NoSpacing"/>
         <w:rPr>
           <w:rFonts w:ascii="Times New Roman" w:hAnsi="Times New Roman" w:cs="Times New Roman"/>
+          <w:sz w:val="32"/>
+        </w:rPr>
+      </w:pPr>
+    </w:p>
+    <w:p>
+      <w:pPr>
+        <w:pStyle w:val="NoSpacing"/>
+        <w:rPr>
+          <w:rFonts w:ascii="Times New Roman" w:hAnsi="Times New Roman" w:cs="Times New Roman"/>
         </w:rPr>
       </w:pPr>
       <w:r>
@@ -95,6 +106,15 @@
         <w:pStyle w:val="NoSpacing"/>
         <w:rPr>
           <w:rFonts w:ascii="Times New Roman" w:hAnsi="Times New Roman" w:cs="Times New Roman"/>
+          <w:sz w:val="32"/>
+        </w:rPr>
+      </w:pPr>
+    </w:p>
+    <w:p>
+      <w:pPr>
+        <w:pStyle w:val="NoSpacing"/>
+        <w:rPr>
+          <w:rFonts w:ascii="Times New Roman" w:hAnsi="Times New Roman" w:cs="Times New Roman"/>
         </w:rPr>
       </w:pPr>
       <w:proofErr w:type="spellStart"/>
@@ -311,6 +331,15 @@
         </w:rPr>
         <w:t>Hardware/Software Environment</w:t>
       </w:r>
+    </w:p>
+    <w:p>
+      <w:pPr>
+        <w:pStyle w:val="NoSpacing"/>
+        <w:rPr>
+          <w:rFonts w:ascii="Times New Roman" w:hAnsi="Times New Roman" w:cs="Times New Roman"/>
+          <w:sz w:val="32"/>
+        </w:rPr>
+      </w:pPr>
     </w:p>
     <w:p>
       <w:pPr>
@@ -487,6 +516,15 @@
         <w:pStyle w:val="NoSpacing"/>
         <w:rPr>
           <w:rFonts w:ascii="Times New Roman" w:hAnsi="Times New Roman" w:cs="Times New Roman"/>
+          <w:sz w:val="32"/>
+        </w:rPr>
+      </w:pPr>
+    </w:p>
+    <w:p>
+      <w:pPr>
+        <w:pStyle w:val="NoSpacing"/>
+        <w:rPr>
+          <w:rFonts w:ascii="Times New Roman" w:hAnsi="Times New Roman" w:cs="Times New Roman"/>
         </w:rPr>
       </w:pPr>
       <w:r>
@@ -597,8 +635,8 @@
         </w:rPr>
         <w:drawing>
           <wp:inline distT="0" distB="0" distL="0" distR="0" wp14:anchorId="2AE6C1E8" wp14:editId="71A99F18">
-            <wp:extent cx="1348740" cy="929640"/>
-            <wp:effectExtent l="0" t="0" r="3810" b="3810"/>
+            <wp:extent cx="1108364" cy="763957"/>
+            <wp:effectExtent l="0" t="0" r="0" b="0"/>
             <wp:docPr id="1" name="Picture 1"/>
             <wp:cNvGraphicFramePr>
               <a:graphicFrameLocks xmlns:a="http://schemas.openxmlformats.org/drawingml/2006/main" noChangeAspect="1"/>
@@ -619,7 +657,7 @@
                   <pic:spPr>
                     <a:xfrm>
                       <a:off x="0" y="0"/>
-                      <a:ext cx="1348740" cy="929640"/>
+                      <a:ext cx="1112363" cy="766713"/>
                     </a:xfrm>
                     <a:prstGeom prst="rect">
                       <a:avLst/>
@@ -639,18 +677,11 @@
           <w:rFonts w:ascii="Times New Roman" w:hAnsi="Times New Roman" w:cs="Times New Roman"/>
         </w:rPr>
       </w:pPr>
-    </w:p>
-    <w:p>
-      <w:pPr>
-        <w:pStyle w:val="NoSpacing"/>
-        <w:rPr>
-          <w:rFonts w:ascii="Times New Roman" w:hAnsi="Times New Roman" w:cs="Times New Roman"/>
-        </w:rPr>
-      </w:pPr>
-      <w:r>
-        <w:rPr>
-          <w:rFonts w:ascii="Times New Roman" w:hAnsi="Times New Roman" w:cs="Times New Roman"/>
-        </w:rPr>
+      <w:r>
+        <w:rPr>
+          <w:rFonts w:ascii="Times New Roman" w:hAnsi="Times New Roman" w:cs="Times New Roman"/>
+        </w:rPr>
+        <w:lastRenderedPageBreak/>
         <w:t xml:space="preserve">The file </w:t>
       </w:r>
       <w:proofErr w:type="spellStart"/>
@@ -711,19 +742,33 @@
         <w:pStyle w:val="NoSpacing"/>
         <w:rPr>
           <w:rFonts w:ascii="Times New Roman" w:hAnsi="Times New Roman" w:cs="Times New Roman"/>
-          <w:sz w:val="32"/>
-        </w:rPr>
-      </w:pPr>
-      <w:r>
-        <w:rPr>
-          <w:rFonts w:ascii="Times New Roman" w:hAnsi="Times New Roman" w:cs="Times New Roman"/>
-          <w:sz w:val="32"/>
-        </w:rPr>
-        <w:lastRenderedPageBreak/>
+        </w:rPr>
+      </w:pPr>
+    </w:p>
+    <w:p>
+      <w:pPr>
+        <w:pStyle w:val="NoSpacing"/>
+        <w:rPr>
+          <w:rFonts w:ascii="Times New Roman" w:hAnsi="Times New Roman" w:cs="Times New Roman"/>
+          <w:sz w:val="32"/>
+        </w:rPr>
+      </w:pPr>
+      <w:r>
+        <w:rPr>
+          <w:rFonts w:ascii="Times New Roman" w:hAnsi="Times New Roman" w:cs="Times New Roman"/>
+          <w:sz w:val="32"/>
+        </w:rPr>
         <w:t>Graph Results</w:t>
       </w:r>
-      <w:bookmarkStart w:id="0" w:name="_GoBack"/>
-      <w:bookmarkEnd w:id="0"/>
+    </w:p>
+    <w:p>
+      <w:pPr>
+        <w:pStyle w:val="NoSpacing"/>
+        <w:rPr>
+          <w:rFonts w:ascii="Times New Roman" w:hAnsi="Times New Roman" w:cs="Times New Roman"/>
+          <w:sz w:val="32"/>
+        </w:rPr>
+      </w:pPr>
     </w:p>
     <w:p>
       <w:pPr>
@@ -896,6 +941,7 @@
         <w:rPr>
           <w:noProof/>
         </w:rPr>
+        <w:lastRenderedPageBreak/>
         <w:drawing>
           <wp:inline distT="0" distB="0" distL="0" distR="0" wp14:anchorId="14E1FA17" wp14:editId="3C44047F">
             <wp:extent cx="4945380" cy="1668780"/>
@@ -1301,6 +1347,7 @@
         <w:pStyle w:val="NoSpacing"/>
         <w:rPr>
           <w:rFonts w:ascii="Times New Roman" w:hAnsi="Times New Roman" w:cs="Times New Roman"/>
+          <w:sz w:val="32"/>
         </w:rPr>
       </w:pPr>
       <w:r>
@@ -1318,6 +1365,192 @@
           <w:rFonts w:ascii="Times New Roman" w:hAnsi="Times New Roman" w:cs="Times New Roman"/>
         </w:rPr>
       </w:pPr>
+    </w:p>
+    <w:p>
+      <w:pPr>
+        <w:pStyle w:val="NoSpacing"/>
+        <w:rPr>
+          <w:rFonts w:ascii="Times New Roman" w:hAnsi="Times New Roman" w:cs="Times New Roman"/>
+        </w:rPr>
+      </w:pPr>
+      <w:r>
+        <w:rPr>
+          <w:rFonts w:ascii="Times New Roman" w:hAnsi="Times New Roman" w:cs="Times New Roman"/>
+        </w:rPr>
+        <w:t xml:space="preserve">The result of </w:t>
+      </w:r>
+      <w:proofErr w:type="spellStart"/>
+      <w:r>
+        <w:rPr>
+          <w:rFonts w:ascii="Courier New" w:hAnsi="Courier New" w:cs="Courier New"/>
+          <w:sz w:val="22"/>
+          <w:szCs w:val="22"/>
+        </w:rPr>
+        <w:t>celegansneural.vna</w:t>
+      </w:r>
+      <w:proofErr w:type="spellEnd"/>
+      <w:r>
+        <w:rPr>
+          <w:rFonts w:ascii="Times New Roman" w:hAnsi="Times New Roman" w:cs="Times New Roman"/>
+        </w:rPr>
+        <w:t xml:space="preserve"> was interesting because it had 57 strongly connected components, with the most being of size 239 and the least being of size 1.  Since this is a neural network of </w:t>
+      </w:r>
+      <w:proofErr w:type="spellStart"/>
+      <w:r>
+        <w:rPr>
+          <w:rFonts w:ascii="Times New Roman" w:hAnsi="Times New Roman" w:cs="Times New Roman"/>
+        </w:rPr>
+        <w:t>C.Elegans</w:t>
+      </w:r>
+      <w:proofErr w:type="spellEnd"/>
+      <w:r>
+        <w:rPr>
+          <w:rFonts w:ascii="Times New Roman" w:hAnsi="Times New Roman" w:cs="Times New Roman"/>
+        </w:rPr>
+        <w:t>, a roundworm, I would expect that its neural network is strongly connected for it probably has nerve receptors all over its body</w:t>
+      </w:r>
+    </w:p>
+    <w:p>
+      <w:pPr>
+        <w:pStyle w:val="NoSpacing"/>
+        <w:rPr>
+          <w:rFonts w:ascii="Times New Roman" w:hAnsi="Times New Roman" w:cs="Times New Roman"/>
+        </w:rPr>
+      </w:pPr>
+    </w:p>
+    <w:p>
+      <w:pPr>
+        <w:pStyle w:val="NoSpacing"/>
+        <w:rPr>
+          <w:rFonts w:ascii="Times New Roman" w:hAnsi="Times New Roman" w:cs="Times New Roman"/>
+        </w:rPr>
+      </w:pPr>
+      <w:r>
+        <w:rPr>
+          <w:rFonts w:ascii="Times New Roman" w:hAnsi="Times New Roman" w:cs="Times New Roman"/>
+        </w:rPr>
+        <w:t xml:space="preserve">The result for </w:t>
+      </w:r>
+      <w:r>
+        <w:rPr>
+          <w:rFonts w:ascii="Courier New" w:hAnsi="Courier New" w:cs="Courier New"/>
+          <w:sz w:val="22"/>
+          <w:szCs w:val="22"/>
+        </w:rPr>
+        <w:t>political-</w:t>
+      </w:r>
+      <w:proofErr w:type="spellStart"/>
+      <w:r>
+        <w:rPr>
+          <w:rFonts w:ascii="Courier New" w:hAnsi="Courier New" w:cs="Courier New"/>
+          <w:sz w:val="22"/>
+          <w:szCs w:val="22"/>
+        </w:rPr>
+        <w:t>blogs.vna</w:t>
+      </w:r>
+      <w:proofErr w:type="spellEnd"/>
+      <w:r>
+        <w:rPr>
+          <w:rFonts w:ascii="Times New Roman" w:hAnsi="Times New Roman" w:cs="Times New Roman"/>
+        </w:rPr>
+        <w:t xml:space="preserve"> is also interesting because of the percent vertices in the largest strongly connected component is 53.221%.  This means that 50% of the blogs, or the ones in that largest strongly connected component, are all influenced by each other.  This leads me to think that “liberals” and “conservatives” are either referencing each other because all they’re doing is bashing each other, or </w:t>
+      </w:r>
+      <w:r>
+        <w:rPr>
+          <w:rFonts w:ascii="Times New Roman" w:hAnsi="Times New Roman" w:cs="Times New Roman"/>
+        </w:rPr>
+        <w:t>they have more in common than they think.</w:t>
+      </w:r>
+    </w:p>
+    <w:p>
+      <w:pPr>
+        <w:pStyle w:val="NoSpacing"/>
+        <w:rPr>
+          <w:rFonts w:ascii="Times New Roman" w:hAnsi="Times New Roman" w:cs="Times New Roman"/>
+        </w:rPr>
+      </w:pPr>
+    </w:p>
+    <w:p>
+      <w:pPr>
+        <w:pStyle w:val="NoSpacing"/>
+        <w:rPr>
+          <w:rFonts w:ascii="Times New Roman" w:hAnsi="Times New Roman" w:cs="Times New Roman"/>
+        </w:rPr>
+      </w:pPr>
+      <w:r>
+        <w:rPr>
+          <w:rFonts w:ascii="Times New Roman" w:hAnsi="Times New Roman" w:cs="Times New Roman"/>
+        </w:rPr>
+        <w:t xml:space="preserve">The result of </w:t>
+      </w:r>
+      <w:r>
+        <w:rPr>
+          <w:rFonts w:ascii="Courier New" w:hAnsi="Courier New" w:cs="Courier New"/>
+          <w:sz w:val="22"/>
+          <w:szCs w:val="22"/>
+        </w:rPr>
+        <w:t>email-</w:t>
+      </w:r>
+      <w:proofErr w:type="spellStart"/>
+      <w:r>
+        <w:rPr>
+          <w:rFonts w:ascii="Courier New" w:hAnsi="Courier New" w:cs="Courier New"/>
+          <w:sz w:val="22"/>
+          <w:szCs w:val="22"/>
+        </w:rPr>
+        <w:t>Enron.vn</w:t>
+      </w:r>
+      <w:r>
+        <w:rPr>
+          <w:rFonts w:ascii="Times New Roman" w:hAnsi="Times New Roman" w:cs="Times New Roman"/>
+        </w:rPr>
+        <w:t>a</w:t>
+      </w:r>
+      <w:proofErr w:type="spellEnd"/>
+      <w:r>
+        <w:rPr>
+          <w:rFonts w:ascii="Times New Roman" w:hAnsi="Times New Roman" w:cs="Times New Roman"/>
+        </w:rPr>
+        <w:t xml:space="preserve"> also caught my attention because the percent vertices in the largest strongly connected component are 91.835%, which is very, very high.  This means that everyone in the Enron network has communicated with each other, even if it was indirect.  Everyone in the Enron network must be on the same page.</w:t>
+      </w:r>
+    </w:p>
+    <w:p>
+      <w:pPr>
+        <w:pStyle w:val="NoSpacing"/>
+        <w:rPr>
+          <w:rFonts w:ascii="Times New Roman" w:hAnsi="Times New Roman" w:cs="Times New Roman"/>
+        </w:rPr>
+      </w:pPr>
+    </w:p>
+    <w:p>
+      <w:pPr>
+        <w:pStyle w:val="NoSpacing"/>
+        <w:rPr>
+          <w:rFonts w:ascii="Times New Roman" w:hAnsi="Times New Roman" w:cs="Times New Roman"/>
+        </w:rPr>
+      </w:pPr>
+      <w:r>
+        <w:rPr>
+          <w:rFonts w:ascii="Times New Roman" w:hAnsi="Times New Roman" w:cs="Times New Roman"/>
+        </w:rPr>
+        <w:t xml:space="preserve">Another result that had a high percentage of vertices in the largest strongly connected component was the result of </w:t>
+      </w:r>
+      <w:proofErr w:type="spellStart"/>
+      <w:r>
+        <w:rPr>
+          <w:rFonts w:ascii="Courier New" w:hAnsi="Courier New" w:cs="Courier New"/>
+          <w:sz w:val="22"/>
+          <w:szCs w:val="22"/>
+        </w:rPr>
+        <w:t>ti-full.vna</w:t>
+      </w:r>
+      <w:proofErr w:type="spellEnd"/>
+      <w:r>
+        <w:rPr>
+          <w:rFonts w:ascii="Times New Roman" w:hAnsi="Times New Roman" w:cs="Times New Roman"/>
+        </w:rPr>
+        <w:t>.  This leads me to believe that the educational professionals that are part of this strongly connected component are all influenced by each other, which could lead to promiscuous learning which in the end is beneficial to everyone.</w:t>
+      </w:r>
     </w:p>
     <w:sectPr>
       <w:pgSz w:w="12240" w:h="15840"/>
